--- a/TP-KB-223-Ihor-Dyuba-lpr.docx
+++ b/TP-KB-223-Ihor-Dyuba-lpr.docx
@@ -9,6 +9,7 @@
         <w:rPr>
           <w:b/>
           <w:bCs/>
+          <w:lang w:val="ru-RU"/>
         </w:rPr>
       </w:pPr>
       <w:r>
@@ -27,7 +28,13 @@
         <w:t>Python</w:t>
       </w:r>
     </w:p>
-    <w:p/>
+    <w:p>
+      <w:pPr>
+        <w:rPr>
+          <w:lang w:val="ru-RU"/>
+        </w:rPr>
+      </w:pPr>
+    </w:p>
     <w:p>
       <w:pPr>
         <w:rPr>
@@ -231,11 +238,9 @@
         </w:rPr>
         <w:t xml:space="preserve">Посилання на </w:t>
       </w:r>
-      <w:proofErr w:type="spellStart"/>
       <w:r>
         <w:t>github</w:t>
       </w:r>
-      <w:proofErr w:type="spellEnd"/>
       <w:r>
         <w:rPr>
           <w:lang w:val="ru-RU"/>
@@ -262,17 +267,59 @@
         </w:rPr>
         <w:t xml:space="preserve">Знімок екрану з посилання на </w:t>
       </w:r>
-      <w:proofErr w:type="spellStart"/>
       <w:r>
         <w:t>github</w:t>
       </w:r>
-      <w:proofErr w:type="spellEnd"/>
       <w:r>
         <w:rPr>
           <w:lang w:val="ru-RU"/>
         </w:rPr>
         <w:t>:</w:t>
       </w:r>
+    </w:p>
+    <w:p>
+      <w:pPr>
+        <w:spacing w:line="259" w:lineRule="auto"/>
+        <w:ind w:firstLine="0"/>
+        <w:jc w:val="left"/>
+        <w:rPr>
+          <w:lang w:val="ru-RU"/>
+        </w:rPr>
+      </w:pPr>
+      <w:r>
+        <w:rPr>
+          <w:lang w:val="ru-RU"/>
+        </w:rPr>
+        <w:br w:type="page"/>
+      </w:r>
+    </w:p>
+    <w:p>
+      <w:pPr>
+        <w:jc w:val="right"/>
+        <w:rPr>
+          <w:lang w:val="uk-UA"/>
+        </w:rPr>
+      </w:pPr>
+      <w:r>
+        <w:rPr>
+          <w:lang w:val="uk-UA"/>
+        </w:rPr>
+        <w:lastRenderedPageBreak/>
+        <w:t>Звіт до Теми №</w:t>
+      </w:r>
+      <w:r>
+        <w:rPr>
+          <w:lang w:val="uk-UA"/>
+        </w:rPr>
+        <w:t>2</w:t>
+      </w:r>
+    </w:p>
+    <w:p>
+      <w:pPr>
+        <w:rPr>
+          <w:lang w:val="ru-RU"/>
+        </w:rPr>
+      </w:pPr>
     </w:p>
     <w:sectPr>
       <w:pgSz w:w="12240" w:h="15840"/>
